--- a/Game Design/Game Design Document/4_The_Strategic´s_Map´s_Gameplay.docx
+++ b/Game Design/Game Design Document/4_The_Strategic´s_Map´s_Gameplay.docx
@@ -1531,18 +1531,26 @@
         <w:br/>
         <w:t>NOTE: Should we have something like chieftains hut?</w:t>
       </w:r>
-    </w:p>
-    <w:p>
-      <w:pPr>
-        <w:rPr>
-          <w:lang w:val="en-US"/>
-        </w:rPr>
-      </w:pPr>
-      <w:r>
-        <w:rPr>
-          <w:lang w:val="en-US"/>
-        </w:rPr>
-        <w:t>Commands for units in the tribal camp</w:t>
+      <w:bookmarkStart w:id="0" w:name="_GoBack"/>
+      <w:bookmarkEnd w:id="0"/>
+    </w:p>
+    <w:p>
+      <w:pPr>
+        <w:rPr>
+          <w:lang w:val="en-US"/>
+        </w:rPr>
+      </w:pPr>
+      <w:r>
+        <w:rPr>
+          <w:lang w:val="en-US"/>
+        </w:rPr>
+        <w:t xml:space="preserve">Commands for units in the tribal </w:t>
+      </w:r>
+      <w:r>
+        <w:rPr>
+          <w:lang w:val="en-US"/>
+        </w:rPr>
+        <w:t>village</w:t>
       </w:r>
       <w:proofErr w:type="gramStart"/>
       <w:r>
@@ -2298,8 +2306,6 @@
           <w:lang w:val="en-US"/>
         </w:rPr>
       </w:pPr>
-      <w:bookmarkStart w:id="0" w:name="_GoBack"/>
-      <w:bookmarkEnd w:id="0"/>
     </w:p>
     <w:sectPr>
       <w:pgSz w:w="11906" w:h="16838"/>
@@ -3760,7 +3766,7 @@
 </file>
 
 <file path=customXml/itemProps1.xml><?xml version="1.0" encoding="utf-8"?>
-<ds:datastoreItem xmlns:ds="http://schemas.openxmlformats.org/officeDocument/2006/customXml" ds:itemID="{39DDB0E5-FF44-41B5-AC2B-FB7DC3D7BED2}">
+<ds:datastoreItem xmlns:ds="http://schemas.openxmlformats.org/officeDocument/2006/customXml" ds:itemID="{2F80FFAC-5D72-4749-9EA7-C3C08FD350FD}">
   <ds:schemaRefs>
     <ds:schemaRef ds:uri="http://schemas.openxmlformats.org/officeDocument/2006/bibliography"/>
   </ds:schemaRefs>
